--- a/com/designpattern/java/behavioralpattern/iteratorpattern/迭代子模式.docx
+++ b/com/designpattern/java/behavioralpattern/iteratorpattern/迭代子模式.docx
@@ -3,9 +3,1209 @@
 <w:document xmlns:wpc="http://schemas.microsoft.com/office/word/2010/wordprocessingCanvas" xmlns:mc="http://schemas.openxmlformats.org/markup-compatibility/2006" xmlns:o="urn:schemas-microsoft-com:office:office" xmlns:r="http://schemas.openxmlformats.org/officeDocument/2006/relationships" xmlns:m="http://schemas.openxmlformats.org/officeDocument/2006/math" xmlns:v="urn:schemas-microsoft-com:vml" xmlns:wp14="http://schemas.microsoft.com/office/word/2010/wordprocessingDrawing" xmlns:wp="http://schemas.openxmlformats.org/drawingml/2006/wordprocessingDrawing" xmlns:w="http://schemas.openxmlformats.org/wordprocessingml/2006/main" xmlns:w14="http://schemas.microsoft.com/office/word/2010/wordml" xmlns:w10="urn:schemas-microsoft-com:office:word" xmlns:w15="http://schemas.microsoft.com/office/word/2012/wordml" xmlns:wpg="http://schemas.microsoft.com/office/word/2010/wordprocessingGroup" xmlns:wpi="http://schemas.microsoft.com/office/word/2010/wordprocessingInk" xmlns:wne="http://schemas.microsoft.com/office/word/2006/wordml" xmlns:wps="http://schemas.microsoft.com/office/word/2010/wordprocessingShape" xmlns:wpsCustomData="http://www.wps.cn/officeDocument/2013/wpsCustomData" mc:Ignorable="w14 w15 wp14">
   <w:body>
     <w:p>
+      <w:pPr>
+        <w:rPr>
+          <w:rFonts w:hint="eastAsia"/>
+        </w:rPr>
+      </w:pPr>
+      <w:r>
+        <w:rPr>
+          <w:rFonts w:hint="eastAsia"/>
+        </w:rPr>
+        <w:t>迭代子模式又叫游标(Cursor)模式，是对象的行为模式。迭代子模式可以顺序地访问一个聚集中的元素而不必暴露聚集的内部表象（internal representation）。</w:t>
+      </w:r>
+    </w:p>
+    <w:p>
+      <w:pPr>
+        <w:rPr>
+          <w:rFonts w:hint="eastAsia"/>
+        </w:rPr>
+      </w:pPr>
+    </w:p>
+    <w:p>
+      <w:pPr>
+        <w:rPr>
+          <w:rFonts w:hint="eastAsia"/>
+        </w:rPr>
+      </w:pPr>
+      <w:r>
+        <w:rPr>
+          <w:rFonts w:hint="eastAsia"/>
+        </w:rPr>
+        <w:t>聚集和JAVA聚集</w:t>
+      </w:r>
+    </w:p>
+    <w:p>
+      <w:pPr>
+        <w:rPr>
+          <w:rFonts w:hint="eastAsia"/>
+        </w:rPr>
+      </w:pPr>
+      <w:r>
+        <w:rPr>
+          <w:rFonts w:hint="eastAsia"/>
+        </w:rPr>
+        <w:t>多个对象聚在一起形成的总体称之为聚集(Aggregate)，聚集对象是能够包容一组对象的容器对象。聚集依赖于聚集结构的抽象化，具有复杂化和多样性。数组就是最基本的聚集，也是其他的JAVA聚集对象的设计基础。</w:t>
+      </w:r>
+    </w:p>
+    <w:p>
+      <w:pPr>
+        <w:rPr>
+          <w:rFonts w:hint="eastAsia"/>
+        </w:rPr>
+      </w:pPr>
+    </w:p>
+    <w:p>
+      <w:pPr>
+        <w:rPr>
+          <w:rFonts w:hint="eastAsia"/>
+        </w:rPr>
+      </w:pPr>
+      <w:r>
+        <w:rPr>
+          <w:rFonts w:hint="eastAsia"/>
+        </w:rPr>
+        <w:t>JAVA聚集对象是实现了共同的java.util.Collection接口的对象，是JAVA语言对聚集概念的直接支持。从1.2版开始，JAVA语言提供了很多种聚集，包括Vector、ArrayList、HashSet、HashMap、Hashtable等，这些都是JAVA聚集的例子。</w:t>
+      </w:r>
+    </w:p>
+    <w:p>
+      <w:pPr>
+        <w:rPr>
+          <w:rFonts w:hint="eastAsia"/>
+        </w:rPr>
+      </w:pPr>
+    </w:p>
+    <w:p>
+      <w:pPr>
+        <w:rPr>
+          <w:rFonts w:hint="eastAsia"/>
+        </w:rPr>
+      </w:pPr>
+      <w:r>
+        <w:rPr>
+          <w:rFonts w:hint="eastAsia"/>
+        </w:rPr>
+        <w:t>迭代子模式的结构</w:t>
+      </w:r>
+    </w:p>
+    <w:p>
+      <w:pPr>
+        <w:rPr>
+          <w:rFonts w:hint="eastAsia"/>
+        </w:rPr>
+      </w:pPr>
+      <w:r>
+        <w:rPr>
+          <w:rFonts w:hint="eastAsia"/>
+        </w:rPr>
+        <w:t>迭代子模式有两种实现方式，分别是白箱聚集与外禀迭代子和黑箱聚集</w:t>
+      </w:r>
+      <w:r>
+        <w:rPr>
+          <w:rFonts w:hint="eastAsia"/>
+          <w:lang w:eastAsia="zh-CN"/>
+        </w:rPr>
+        <w:t>与</w:t>
+      </w:r>
+      <w:r>
+        <w:rPr>
+          <w:rFonts w:hint="eastAsia"/>
+        </w:rPr>
+        <w:t>内禀迭代子。</w:t>
+      </w:r>
+    </w:p>
+    <w:p>
+      <w:pPr>
+        <w:rPr>
+          <w:rFonts w:hint="eastAsia"/>
+        </w:rPr>
+      </w:pPr>
+    </w:p>
+    <w:p>
+      <w:pPr>
+        <w:rPr>
+          <w:rFonts w:hint="eastAsia"/>
+        </w:rPr>
+      </w:pPr>
+    </w:p>
+    <w:p>
+      <w:pPr>
+        <w:rPr>
+          <w:rFonts w:hint="eastAsia"/>
+        </w:rPr>
+      </w:pPr>
+    </w:p>
+    <w:p>
+      <w:pPr>
+        <w:rPr>
+          <w:rFonts w:hint="eastAsia"/>
+        </w:rPr>
+      </w:pPr>
+    </w:p>
+    <w:p>
+      <w:pPr>
+        <w:rPr>
+          <w:rFonts w:hint="eastAsia"/>
+        </w:rPr>
+      </w:pPr>
+    </w:p>
+    <w:p>
+      <w:pPr>
+        <w:rPr>
+          <w:rFonts w:hint="eastAsia"/>
+        </w:rPr>
+      </w:pPr>
+    </w:p>
+    <w:p>
+      <w:pPr>
+        <w:rPr>
+          <w:rFonts w:hint="eastAsia"/>
+        </w:rPr>
+      </w:pPr>
+    </w:p>
+    <w:p>
+      <w:pPr>
+        <w:rPr>
+          <w:rFonts w:hint="eastAsia"/>
+        </w:rPr>
+      </w:pPr>
+    </w:p>
+    <w:p>
+      <w:pPr>
+        <w:rPr>
+          <w:rFonts w:hint="eastAsia"/>
+        </w:rPr>
+      </w:pPr>
+    </w:p>
+    <w:p>
+      <w:pPr>
+        <w:rPr>
+          <w:rFonts w:hint="eastAsia"/>
+        </w:rPr>
+      </w:pPr>
+    </w:p>
+    <w:p>
+      <w:pPr>
+        <w:rPr>
+          <w:rFonts w:hint="eastAsia"/>
+        </w:rPr>
+      </w:pPr>
+    </w:p>
+    <w:p>
+      <w:pPr>
+        <w:rPr>
+          <w:rFonts w:hint="eastAsia"/>
+        </w:rPr>
+      </w:pPr>
+    </w:p>
+    <w:p>
+      <w:pPr>
+        <w:rPr>
+          <w:rFonts w:hint="eastAsia"/>
+        </w:rPr>
+      </w:pPr>
+    </w:p>
+    <w:p>
+      <w:pPr>
+        <w:rPr>
+          <w:rFonts w:hint="eastAsia"/>
+        </w:rPr>
+      </w:pPr>
+    </w:p>
+    <w:p>
+      <w:pPr>
+        <w:rPr>
+          <w:rFonts w:hint="eastAsia"/>
+        </w:rPr>
+      </w:pPr>
+    </w:p>
+    <w:p>
+      <w:pPr>
+        <w:rPr>
+          <w:rFonts w:hint="eastAsia"/>
+        </w:rPr>
+      </w:pPr>
+    </w:p>
+    <w:p>
+      <w:pPr>
+        <w:rPr>
+          <w:rFonts w:hint="eastAsia"/>
+        </w:rPr>
+      </w:pPr>
+    </w:p>
+    <w:p>
+      <w:pPr>
+        <w:rPr>
+          <w:rFonts w:hint="eastAsia"/>
+        </w:rPr>
+      </w:pPr>
+    </w:p>
+    <w:p>
+      <w:pPr>
+        <w:rPr>
+          <w:rFonts w:hint="eastAsia"/>
+        </w:rPr>
+      </w:pPr>
+    </w:p>
+    <w:p>
+      <w:pPr>
+        <w:rPr>
+          <w:rFonts w:hint="eastAsia"/>
+        </w:rPr>
+      </w:pPr>
+    </w:p>
+    <w:p>
+      <w:pPr>
+        <w:rPr>
+          <w:rFonts w:hint="eastAsia"/>
+        </w:rPr>
+      </w:pPr>
+    </w:p>
+    <w:p>
+      <w:pPr>
+        <w:rPr>
+          <w:rFonts w:hint="eastAsia"/>
+        </w:rPr>
+      </w:pPr>
+    </w:p>
+    <w:p>
+      <w:pPr>
+        <w:rPr>
+          <w:rFonts w:hint="eastAsia"/>
+        </w:rPr>
+      </w:pPr>
+    </w:p>
+    <w:p>
+      <w:pPr>
+        <w:rPr>
+          <w:rFonts w:hint="eastAsia"/>
+        </w:rPr>
+      </w:pPr>
+    </w:p>
+    <w:p>
+      <w:pPr>
+        <w:rPr>
+          <w:rFonts w:hint="eastAsia"/>
+        </w:rPr>
+      </w:pPr>
+    </w:p>
+    <w:p>
+      <w:pPr>
+        <w:rPr>
+          <w:rFonts w:hint="eastAsia"/>
+        </w:rPr>
+      </w:pPr>
+    </w:p>
+    <w:p>
+      <w:pPr>
+        <w:rPr>
+          <w:rFonts w:hint="eastAsia"/>
+        </w:rPr>
+      </w:pPr>
+    </w:p>
+    <w:p>
+      <w:pPr>
+        <w:rPr>
+          <w:rFonts w:hint="eastAsia"/>
+        </w:rPr>
+      </w:pPr>
+    </w:p>
+    <w:p>
+      <w:pPr>
+        <w:rPr>
+          <w:rFonts w:hint="eastAsia"/>
+        </w:rPr>
+      </w:pPr>
+    </w:p>
+    <w:p>
+      <w:pPr>
+        <w:rPr>
+          <w:rFonts w:hint="eastAsia"/>
+        </w:rPr>
+      </w:pPr>
+    </w:p>
+    <w:p>
+      <w:pPr>
+        <w:jc w:val="center"/>
+        <w:rPr>
+          <w:rFonts w:hint="eastAsia"/>
+          <w:b/>
+          <w:bCs/>
+          <w:sz w:val="28"/>
+          <w:szCs w:val="28"/>
+        </w:rPr>
+      </w:pPr>
+      <w:r>
+        <w:rPr>
+          <w:rFonts w:hint="eastAsia"/>
+          <w:b/>
+          <w:bCs/>
+          <w:sz w:val="28"/>
+          <w:szCs w:val="28"/>
+        </w:rPr>
+        <w:t>白箱聚集与外禀迭代子</w:t>
+      </w:r>
+    </w:p>
+    <w:p>
+      <w:pPr>
+        <w:rPr>
+          <w:rFonts w:hint="eastAsia"/>
+        </w:rPr>
+      </w:pPr>
+      <w:r>
+        <w:rPr>
+          <w:rFonts w:hint="eastAsia"/>
+        </w:rPr>
+        <w:t>如果一个聚集的接口提供了可以用来修改聚集元素的方法，这个接口就是所谓的宽接口。</w:t>
+      </w:r>
+    </w:p>
+    <w:p>
+      <w:pPr>
+        <w:rPr>
+          <w:rFonts w:hint="eastAsia"/>
+        </w:rPr>
+      </w:pPr>
+      <w:r>
+        <w:rPr>
+          <w:rFonts w:hint="eastAsia"/>
+        </w:rPr>
+        <w:t>如果聚集对象为所有对象提供同一个接口，也就是宽接口的话，当然会满足迭代子模式对迭代子对象的要求。但是，这样会破坏对聚集对象的封装。这种提供宽接口的聚集叫做白箱聚集。聚集对象向外界提供同样的宽接口，如下图所示：</w:t>
+      </w:r>
+    </w:p>
+    <w:p>
+      <w:pPr>
+        <w:rPr>
+          <w:rFonts w:hint="eastAsia"/>
+        </w:rPr>
+      </w:pPr>
+      <w:r>
+        <w:drawing>
+          <wp:inline distT="0" distB="0" distL="114300" distR="114300">
+            <wp:extent cx="5267960" cy="1237615"/>
+            <wp:effectExtent l="0" t="0" r="2540" b="6985"/>
+            <wp:docPr id="1" name="图片 1"/>
+            <wp:cNvGraphicFramePr>
+              <a:graphicFrameLocks xmlns:a="http://schemas.openxmlformats.org/drawingml/2006/main" noChangeAspect="1"/>
+            </wp:cNvGraphicFramePr>
+            <a:graphic xmlns:a="http://schemas.openxmlformats.org/drawingml/2006/main">
+              <a:graphicData uri="http://schemas.openxmlformats.org/drawingml/2006/picture">
+                <pic:pic xmlns:pic="http://schemas.openxmlformats.org/drawingml/2006/picture">
+                  <pic:nvPicPr>
+                    <pic:cNvPr id="1" name="图片 1"/>
+                    <pic:cNvPicPr>
+                      <a:picLocks noChangeAspect="1"/>
+                    </pic:cNvPicPr>
+                  </pic:nvPicPr>
+                  <pic:blipFill>
+                    <a:blip r:embed="rId4"/>
+                    <a:stretch>
+                      <a:fillRect/>
+                    </a:stretch>
+                  </pic:blipFill>
+                  <pic:spPr>
+                    <a:xfrm>
+                      <a:off x="0" y="0"/>
+                      <a:ext cx="5267960" cy="1237615"/>
+                    </a:xfrm>
+                    <a:prstGeom prst="rect">
+                      <a:avLst/>
+                    </a:prstGeom>
+                    <a:noFill/>
+                    <a:ln>
+                      <a:noFill/>
+                    </a:ln>
+                  </pic:spPr>
+                </pic:pic>
+              </a:graphicData>
+            </a:graphic>
+          </wp:inline>
+        </w:drawing>
+      </w:r>
+    </w:p>
+    <w:p>
+      <w:pPr>
+        <w:rPr>
+          <w:rFonts w:hint="eastAsia"/>
+        </w:rPr>
+      </w:pPr>
+      <w:r>
+        <w:rPr>
+          <w:rFonts w:hint="eastAsia"/>
+        </w:rPr>
+        <w:t>由于聚集自己实现迭代逻辑，并向外部提供适当的接口，使得迭代子可以从外部控制聚集元素的迭代过程。这样一来迭代子所控制的仅仅是一个游标而已，这种迭代子叫做游标迭代子（Cursor Iterator）。由于迭代子是在聚集结构之外的，因此这样的迭代子又叫做外禀迭代子（Extrinsic Iterator）。</w:t>
+      </w:r>
+    </w:p>
+    <w:p>
+      <w:pPr>
+        <w:rPr>
+          <w:rFonts w:hint="eastAsia"/>
+        </w:rPr>
+      </w:pPr>
+    </w:p>
+    <w:p>
+      <w:pPr>
+        <w:rPr>
+          <w:rFonts w:hint="eastAsia"/>
+        </w:rPr>
+      </w:pPr>
+      <w:r>
+        <w:rPr>
+          <w:rFonts w:hint="eastAsia"/>
+        </w:rPr>
+        <w:t>迭代子模式涉及到以下几个角色：</w:t>
+      </w:r>
+    </w:p>
+    <w:p>
+      <w:pPr>
+        <w:rPr>
+          <w:rFonts w:hint="eastAsia"/>
+        </w:rPr>
+      </w:pPr>
+      <w:r>
+        <w:rPr>
+          <w:rFonts w:hint="eastAsia"/>
+        </w:rPr>
+        <w:t>　　●　　抽象迭代子(Iterator)角色：此抽象角色定义出遍历元素所需的接口。</w:t>
+      </w:r>
+    </w:p>
+    <w:p>
+      <w:pPr>
+        <w:rPr>
+          <w:rFonts w:hint="eastAsia"/>
+        </w:rPr>
+      </w:pPr>
+      <w:r>
+        <w:rPr>
+          <w:rFonts w:hint="eastAsia"/>
+        </w:rPr>
+        <w:t>　　●　　具体迭代子(ConcreteIterator)角色：此角色实现了Iterator接口，并保持迭代过程中的游标位置。</w:t>
+      </w:r>
+    </w:p>
+    <w:p>
+      <w:pPr>
+        <w:rPr>
+          <w:rFonts w:hint="eastAsia"/>
+        </w:rPr>
+      </w:pPr>
+      <w:r>
+        <w:rPr>
+          <w:rFonts w:hint="eastAsia"/>
+        </w:rPr>
+        <w:t>　　●　　聚集(Aggregate)角色：此抽象角色给出创建迭代子(Iterator)对象的接口。</w:t>
+      </w:r>
+    </w:p>
+    <w:p>
+      <w:pPr>
+        <w:rPr>
+          <w:rFonts w:hint="eastAsia"/>
+        </w:rPr>
+      </w:pPr>
+      <w:r>
+        <w:rPr>
+          <w:rFonts w:hint="eastAsia"/>
+        </w:rPr>
+        <w:t>　　●　　具体聚集(ConcreteAggregate)角色：实现了创建迭代子(Iterator)对象的接口，返回一个合适的具体迭代子实例。</w:t>
+      </w:r>
+    </w:p>
+    <w:p>
+      <w:pPr>
+        <w:rPr>
+          <w:rFonts w:hint="eastAsia"/>
+        </w:rPr>
+      </w:pPr>
+      <w:r>
+        <w:rPr>
+          <w:rFonts w:hint="eastAsia"/>
+        </w:rPr>
+        <w:t>　　●　　客户端(Client)角色：持有对聚集及其迭代子对象的引用，调用迭代子对象的迭代接口，也有可能通过迭代子操作聚集元素的增加和删除。</w:t>
+      </w:r>
+    </w:p>
+    <w:p>
+      <w:pPr>
+        <w:rPr>
+          <w:rFonts w:hint="eastAsia"/>
+        </w:rPr>
+      </w:pPr>
+    </w:p>
+    <w:p>
+      <w:pPr>
+        <w:rPr>
+          <w:rFonts w:hint="eastAsia" w:eastAsiaTheme="minorEastAsia"/>
+          <w:lang w:eastAsia="zh-CN"/>
+        </w:rPr>
+      </w:pPr>
+      <w:r>
+        <w:rPr>
+          <w:rFonts w:hint="eastAsia"/>
+        </w:rPr>
+        <w:t>外禀迭代子的意义</w:t>
+      </w:r>
+      <w:r>
+        <w:rPr>
+          <w:rFonts w:hint="eastAsia"/>
+          <w:lang w:eastAsia="zh-CN"/>
+        </w:rPr>
+        <w:t>：</w:t>
+      </w:r>
+    </w:p>
+    <w:p>
+      <w:pPr>
+        <w:rPr>
+          <w:rFonts w:hint="eastAsia"/>
+        </w:rPr>
+      </w:pPr>
+      <w:r>
+        <w:rPr>
+          <w:rFonts w:hint="eastAsia"/>
+        </w:rPr>
+        <w:t>　　一个常常会问的问题是：既然白箱聚集已经向外界提供了遍历方法，客户端已经可以自行进行迭代了，为什么还要应用迭代子模式，并创建一个迭代子对象进行迭代呢？</w:t>
+      </w:r>
+    </w:p>
+    <w:p>
+      <w:pPr>
+        <w:rPr>
+          <w:rFonts w:hint="eastAsia"/>
+        </w:rPr>
+      </w:pPr>
+      <w:r>
+        <w:rPr>
+          <w:rFonts w:hint="eastAsia"/>
+        </w:rPr>
+        <w:t>　　客户端当然可以自行进行迭代，不一定非得需要一个迭代子对象。但是，迭代子对象和迭代模式会将迭代过程抽象化，将作为迭代消费者的客户端与迭代负责人的迭代子责任分隔开，使得两者可以独立的演化。在聚集对象的种类发生变化，或者迭代的方法发生改变时，迭代子作为一个中介层可以吸收变化的因素，而避免修改客户端或者聚集本身。</w:t>
+      </w:r>
+    </w:p>
+    <w:p>
+      <w:pPr>
+        <w:rPr>
+          <w:rFonts w:hint="eastAsia"/>
+        </w:rPr>
+      </w:pPr>
+      <w:r>
+        <w:rPr>
+          <w:rFonts w:hint="eastAsia"/>
+        </w:rPr>
+        <w:t>　　此外，如果系统需要同时针对几个不同的聚集对象进行迭代，而这些聚集对象所提供的遍历方法有所不同时，使用迭代子模式和一个外界的迭代子对象是有意义的。具有同一迭代接口的不同迭代子对象处理具有不同遍历接口的聚集对象，使得系统可以使用一个统一的迭代接口进行所有的迭代。</w:t>
+      </w:r>
+    </w:p>
+    <w:p>
+      <w:pPr>
+        <w:rPr>
+          <w:rFonts w:hint="eastAsia"/>
+        </w:rPr>
+      </w:pPr>
+    </w:p>
+    <w:p>
+      <w:pPr>
+        <w:rPr>
+          <w:rFonts w:hint="eastAsia"/>
+        </w:rPr>
+      </w:pPr>
+      <w:r>
+        <w:rPr>
+          <w:rFonts w:hint="eastAsia"/>
+        </w:rPr>
+        <w:t xml:space="preserve"> </w:t>
+      </w:r>
+    </w:p>
+    <w:p>
+      <w:pPr>
+        <w:rPr>
+          <w:rFonts w:hint="eastAsia"/>
+        </w:rPr>
+      </w:pPr>
+    </w:p>
+    <w:p>
+      <w:pPr>
+        <w:rPr>
+          <w:rFonts w:hint="eastAsia"/>
+        </w:rPr>
+      </w:pPr>
+    </w:p>
+    <w:p>
+      <w:pPr>
+        <w:rPr>
+          <w:rFonts w:hint="eastAsia"/>
+        </w:rPr>
+      </w:pPr>
+    </w:p>
+    <w:p>
+      <w:pPr>
+        <w:jc w:val="center"/>
+        <w:rPr>
+          <w:rFonts w:hint="eastAsia"/>
+          <w:b/>
+          <w:bCs/>
+          <w:sz w:val="28"/>
+          <w:szCs w:val="28"/>
+        </w:rPr>
+      </w:pPr>
+      <w:r>
+        <w:rPr>
+          <w:rFonts w:hint="eastAsia"/>
+          <w:b/>
+          <w:bCs/>
+          <w:sz w:val="28"/>
+          <w:szCs w:val="28"/>
+        </w:rPr>
+        <w:t>黑箱聚集与内禀迭代子</w:t>
+      </w:r>
+    </w:p>
+    <w:p>
+      <w:pPr>
+        <w:rPr>
+          <w:rFonts w:hint="eastAsia"/>
+        </w:rPr>
+      </w:pPr>
+      <w:r>
+        <w:rPr>
+          <w:rFonts w:hint="eastAsia"/>
+        </w:rPr>
+        <w:t>如果一个聚集的接口没有提供修改聚集元素的方法，这样的接口就是所谓的窄接口。</w:t>
+      </w:r>
+    </w:p>
+    <w:p>
+      <w:pPr>
+        <w:rPr>
+          <w:rFonts w:hint="eastAsia"/>
+        </w:rPr>
+      </w:pPr>
+    </w:p>
+    <w:p>
+      <w:pPr>
+        <w:rPr>
+          <w:rFonts w:hint="eastAsia"/>
+        </w:rPr>
+      </w:pPr>
+      <w:r>
+        <w:rPr>
+          <w:rFonts w:hint="eastAsia"/>
+        </w:rPr>
+        <w:t>聚集对象为迭代子对象提供一个宽接口，而为其他对象提供一个窄接口。换言之，聚集对象的内部结构应当对迭代子对象适当公开，以便迭代子对象能够对聚集对象有足够的了解，从而可以进行迭代操作。</w:t>
+      </w:r>
+    </w:p>
+    <w:p>
+      <w:pPr>
+        <w:rPr>
+          <w:rFonts w:hint="eastAsia"/>
+        </w:rPr>
+      </w:pPr>
+      <w:r>
+        <w:rPr>
+          <w:rFonts w:hint="eastAsia"/>
+        </w:rPr>
+        <w:t>但是，聚集对象应当避免向其他的对象提供这些方法，因为其他对象应当经过迭代子对象进行这些工作，而不是直接操控聚集对象。</w:t>
+      </w:r>
+    </w:p>
+    <w:p>
+      <w:r>
+        <w:drawing>
+          <wp:inline distT="0" distB="0" distL="114300" distR="114300">
+            <wp:extent cx="5273675" cy="1326515"/>
+            <wp:effectExtent l="0" t="0" r="9525" b="6985"/>
+            <wp:docPr id="2" name="图片 2"/>
+            <wp:cNvGraphicFramePr>
+              <a:graphicFrameLocks xmlns:a="http://schemas.openxmlformats.org/drawingml/2006/main" noChangeAspect="1"/>
+            </wp:cNvGraphicFramePr>
+            <a:graphic xmlns:a="http://schemas.openxmlformats.org/drawingml/2006/main">
+              <a:graphicData uri="http://schemas.openxmlformats.org/drawingml/2006/picture">
+                <pic:pic xmlns:pic="http://schemas.openxmlformats.org/drawingml/2006/picture">
+                  <pic:nvPicPr>
+                    <pic:cNvPr id="2" name="图片 2"/>
+                    <pic:cNvPicPr>
+                      <a:picLocks noChangeAspect="1"/>
+                    </pic:cNvPicPr>
+                  </pic:nvPicPr>
+                  <pic:blipFill>
+                    <a:blip r:embed="rId5"/>
+                    <a:stretch>
+                      <a:fillRect/>
+                    </a:stretch>
+                  </pic:blipFill>
+                  <pic:spPr>
+                    <a:xfrm>
+                      <a:off x="0" y="0"/>
+                      <a:ext cx="5273675" cy="1326515"/>
+                    </a:xfrm>
+                    <a:prstGeom prst="rect">
+                      <a:avLst/>
+                    </a:prstGeom>
+                    <a:noFill/>
+                    <a:ln>
+                      <a:noFill/>
+                    </a:ln>
+                  </pic:spPr>
+                </pic:pic>
+              </a:graphicData>
+            </a:graphic>
+          </wp:inline>
+        </w:drawing>
+      </w:r>
+    </w:p>
+    <w:p>
+      <w:pPr>
+        <w:rPr>
+          <w:rFonts w:hint="eastAsia"/>
+        </w:rPr>
+      </w:pPr>
+    </w:p>
+    <w:p>
+      <w:pPr>
+        <w:rPr>
+          <w:rFonts w:hint="eastAsia"/>
+        </w:rPr>
+      </w:pPr>
+      <w:r>
+        <w:rPr>
+          <w:rFonts w:hint="eastAsia"/>
+        </w:rPr>
+        <w:t>在JAVA语言中，实现双重接口的办法就是将迭代子类设计成聚集类的内部成员类。这样迭代子对象将可以像聚集对象的内部成员一样访问聚集对象的内部结构。这种同时保证聚集对象的封装和迭代子功能的实现的方案叫做黑箱实现方案。</w:t>
+      </w:r>
+    </w:p>
+    <w:p>
+      <w:pPr>
+        <w:rPr>
+          <w:rFonts w:hint="eastAsia"/>
+        </w:rPr>
+      </w:pPr>
+      <w:r>
+        <w:rPr>
+          <w:rFonts w:hint="eastAsia"/>
+        </w:rPr>
+        <w:t>由于迭代子是聚集的内部类，迭代子可以自由访问聚集的元素，所以迭代子可以自行实现迭代功能并控制对聚集元素的迭代逻辑。由于迭代子是在聚集的结构之内定义的，因此这样的迭代子又叫做内禀迭代子。</w:t>
+      </w:r>
+    </w:p>
+    <w:p>
+      <w:pPr>
+        <w:rPr>
+          <w:rFonts w:hint="eastAsia"/>
+        </w:rPr>
+      </w:pPr>
+    </w:p>
+    <w:p>
+      <w:pPr>
+        <w:rPr>
+          <w:rFonts w:hint="eastAsia"/>
+        </w:rPr>
+      </w:pPr>
+    </w:p>
+    <w:p>
+      <w:pPr>
+        <w:rPr>
+          <w:rFonts w:hint="eastAsia"/>
+        </w:rPr>
+      </w:pPr>
+    </w:p>
+    <w:p>
+      <w:pPr>
+        <w:rPr>
+          <w:rFonts w:hint="eastAsia"/>
+        </w:rPr>
+      </w:pPr>
+    </w:p>
+    <w:p>
+      <w:pPr>
+        <w:rPr>
+          <w:rFonts w:hint="eastAsia"/>
+        </w:rPr>
+      </w:pPr>
+    </w:p>
+    <w:p>
+      <w:pPr>
+        <w:rPr>
+          <w:rFonts w:hint="eastAsia"/>
+        </w:rPr>
+      </w:pPr>
+    </w:p>
+    <w:p>
+      <w:pPr>
+        <w:rPr>
+          <w:rFonts w:hint="eastAsia"/>
+        </w:rPr>
+      </w:pPr>
+    </w:p>
+    <w:p>
+      <w:pPr>
+        <w:rPr>
+          <w:rFonts w:hint="eastAsia"/>
+        </w:rPr>
+      </w:pPr>
+    </w:p>
+    <w:p>
+      <w:pPr>
+        <w:rPr>
+          <w:rFonts w:hint="eastAsia"/>
+        </w:rPr>
+      </w:pPr>
+    </w:p>
+    <w:p>
+      <w:pPr>
+        <w:rPr>
+          <w:rFonts w:hint="eastAsia"/>
+        </w:rPr>
+      </w:pPr>
+    </w:p>
+    <w:p>
+      <w:pPr>
+        <w:rPr>
+          <w:rFonts w:hint="eastAsia"/>
+        </w:rPr>
+      </w:pPr>
+    </w:p>
+    <w:p>
+      <w:pPr>
+        <w:rPr>
+          <w:rFonts w:hint="eastAsia"/>
+        </w:rPr>
+      </w:pPr>
+    </w:p>
+    <w:p>
+      <w:pPr>
+        <w:rPr>
+          <w:rFonts w:hint="eastAsia"/>
+        </w:rPr>
+      </w:pPr>
+    </w:p>
+    <w:p>
+      <w:pPr>
+        <w:rPr>
+          <w:rFonts w:hint="eastAsia"/>
+        </w:rPr>
+      </w:pPr>
+    </w:p>
+    <w:p>
+      <w:pPr>
+        <w:rPr>
+          <w:rFonts w:hint="eastAsia"/>
+        </w:rPr>
+      </w:pPr>
+    </w:p>
+    <w:p>
+      <w:pPr>
+        <w:rPr>
+          <w:rFonts w:hint="eastAsia"/>
+        </w:rPr>
+      </w:pPr>
+    </w:p>
+    <w:p>
+      <w:pPr>
+        <w:rPr>
+          <w:rFonts w:hint="eastAsia"/>
+        </w:rPr>
+      </w:pPr>
+    </w:p>
+    <w:p>
+      <w:pPr>
+        <w:rPr>
+          <w:rFonts w:hint="eastAsia"/>
+        </w:rPr>
+      </w:pPr>
+    </w:p>
+    <w:p>
+      <w:pPr>
+        <w:rPr>
+          <w:rFonts w:hint="eastAsia"/>
+        </w:rPr>
+      </w:pPr>
+    </w:p>
+    <w:p>
+      <w:pPr>
+        <w:rPr>
+          <w:rFonts w:hint="eastAsia"/>
+        </w:rPr>
+      </w:pPr>
+    </w:p>
+    <w:p>
+      <w:pPr>
+        <w:rPr>
+          <w:rFonts w:hint="eastAsia"/>
+        </w:rPr>
+      </w:pPr>
+    </w:p>
+    <w:p>
+      <w:pPr>
+        <w:jc w:val="center"/>
+        <w:rPr>
+          <w:rFonts w:hint="eastAsia"/>
+        </w:rPr>
+      </w:pPr>
+      <w:r>
+        <w:rPr>
+          <w:rFonts w:hint="eastAsia"/>
+          <w:b/>
+          <w:bCs/>
+          <w:sz w:val="28"/>
+          <w:szCs w:val="28"/>
+        </w:rPr>
+        <w:t>主动迭代子和被动迭代子</w:t>
+      </w:r>
+    </w:p>
+    <w:p>
+      <w:pPr>
+        <w:rPr>
+          <w:rFonts w:hint="eastAsia"/>
+        </w:rPr>
+      </w:pPr>
+      <w:r>
+        <w:rPr>
+          <w:rFonts w:hint="eastAsia"/>
+        </w:rPr>
+        <w:t>主动迭代子和被动迭代子又称作外部迭代子和内部迭代子。</w:t>
+      </w:r>
+    </w:p>
+    <w:p>
+      <w:pPr>
+        <w:rPr>
+          <w:rFonts w:hint="eastAsia"/>
+        </w:rPr>
+      </w:pPr>
+      <w:r>
+        <w:rPr>
+          <w:rFonts w:hint="eastAsia"/>
+        </w:rPr>
+        <w:t>所谓主动（外部）迭代子，指的是由客户端来控制迭代下一个元素的步骤，客户端会明显调用迭代子的next()等迭代方法，在遍历过程中向前进行。</w:t>
+      </w:r>
+    </w:p>
+    <w:p>
+      <w:pPr>
+        <w:rPr>
+          <w:rFonts w:hint="eastAsia"/>
+        </w:rPr>
+      </w:pPr>
+      <w:r>
+        <w:rPr>
+          <w:rFonts w:hint="eastAsia"/>
+        </w:rPr>
+        <w:t>所谓被动（内部）迭代子，指的是由迭代子自己来控制迭代下一个元素的步骤。因此，如果想要在迭代的过程中完成工作的话，客户端就需要把操作传递给迭代子，迭代子在迭代的时候会在每个元素上执行这个操作，类似于JAVA的回调机制。</w:t>
+      </w:r>
+    </w:p>
+    <w:p>
+      <w:pPr>
+        <w:rPr>
+          <w:rFonts w:hint="eastAsia"/>
+        </w:rPr>
+      </w:pPr>
+      <w:r>
+        <w:rPr>
+          <w:rFonts w:hint="eastAsia"/>
+        </w:rPr>
+        <w:t>总体来说外部迭代器比内部迭代器要灵活一些，因此我们常见的实现多属于主动迭代子。</w:t>
+      </w:r>
+    </w:p>
+    <w:p>
+      <w:pPr>
+        <w:rPr>
+          <w:rFonts w:hint="eastAsia"/>
+        </w:rPr>
+      </w:pPr>
+    </w:p>
+    <w:p>
+      <w:pPr>
+        <w:jc w:val="center"/>
+        <w:rPr>
+          <w:rFonts w:hint="eastAsia"/>
+        </w:rPr>
+      </w:pPr>
+      <w:r>
+        <w:rPr>
+          <w:rFonts w:hint="eastAsia"/>
+          <w:b/>
+          <w:bCs/>
+          <w:sz w:val="28"/>
+          <w:szCs w:val="28"/>
+        </w:rPr>
+        <w:t>静态迭代子和动态迭代子</w:t>
+      </w:r>
+    </w:p>
+    <w:p>
+      <w:pPr>
+        <w:rPr>
+          <w:rFonts w:hint="eastAsia"/>
+        </w:rPr>
+      </w:pPr>
+      <w:r>
+        <w:rPr>
+          <w:rFonts w:hint="eastAsia"/>
+        </w:rPr>
+        <w:t>静态迭代子由聚集对象创建，并持有聚集对象的一份快照(snapshot)，在产生后这个快照的内容就不再变化。客户端可以继续修改原聚集的内容，但是迭代子对象不会反映出聚集的新变化。</w:t>
+      </w:r>
+    </w:p>
+    <w:p>
+      <w:pPr>
+        <w:rPr>
+          <w:rFonts w:hint="eastAsia"/>
+        </w:rPr>
+      </w:pPr>
+      <w:r>
+        <w:rPr>
+          <w:rFonts w:hint="eastAsia"/>
+        </w:rPr>
+        <w:t>静态迭代子的好处是它的安全性和简易性，换言之，静态迭代子易于实现，不容易出现错误。但是由于静态迭代子将原聚集复制了一份，因此它的短处是对时间和内存资源的消耗。</w:t>
+      </w:r>
+    </w:p>
+    <w:p>
+      <w:pPr>
+        <w:rPr>
+          <w:rFonts w:hint="eastAsia"/>
+        </w:rPr>
+      </w:pPr>
+    </w:p>
+    <w:p>
+      <w:pPr>
+        <w:rPr>
+          <w:rFonts w:hint="eastAsia"/>
+        </w:rPr>
+      </w:pPr>
+      <w:r>
+        <w:rPr>
+          <w:rFonts w:hint="eastAsia"/>
+        </w:rPr>
+        <w:t>动态迭代子则与静态迭代子完全相反，在迭代子被产生之后，迭代子保持着对聚集元素的引用，因此，任何对原聚集内容的修改都会在迭代子对象上反映出来。</w:t>
+      </w:r>
+    </w:p>
+    <w:p>
+      <w:pPr>
+        <w:rPr>
+          <w:rFonts w:hint="eastAsia"/>
+        </w:rPr>
+      </w:pPr>
+      <w:r>
+        <w:rPr>
+          <w:rFonts w:hint="eastAsia"/>
+        </w:rPr>
+        <w:t>完整的动态迭代子不容易实现，但是简化的动态迭代子并不难实现。大多数JAVA设计师遇到的迭代子都是这种简化的动态迭代子。为了说明什么是简化的动态迭代子，首先需要介绍一个新的概念：Fail Fast。</w:t>
+      </w:r>
+    </w:p>
+    <w:p>
+      <w:pPr>
+        <w:rPr>
+          <w:rFonts w:hint="eastAsia"/>
+        </w:rPr>
+      </w:pPr>
+      <w:r>
+        <w:rPr>
+          <w:rFonts w:hint="eastAsia"/>
+        </w:rPr>
+        <w:t>Fail Fast</w:t>
+      </w:r>
+    </w:p>
+    <w:p>
+      <w:pPr>
+        <w:rPr>
+          <w:rFonts w:hint="eastAsia"/>
+        </w:rPr>
+      </w:pPr>
+      <w:r>
+        <w:rPr>
+          <w:rFonts w:hint="eastAsia"/>
+        </w:rPr>
+        <w:t>如果一个算法开始之后，它的运算环境发生变化，使得算法无法进行必需的调整时，这个算法就应当立即发出故障信号。这就是Fail Fast的含义。</w:t>
+      </w:r>
+    </w:p>
+    <w:p>
+      <w:pPr>
+        <w:rPr>
+          <w:rFonts w:hint="eastAsia"/>
+        </w:rPr>
+      </w:pPr>
+      <w:r>
+        <w:rPr>
+          <w:rFonts w:hint="eastAsia"/>
+        </w:rPr>
+        <w:t>如果聚集对象的元素在一个动态迭代子的迭代过程中发生变化时，迭代过程会受到影响而变得不能自恰。这时候，迭代子就应当立即抛出一个异常。这种迭代子就是实现了Fail Fast功能的迭代子。</w:t>
+      </w:r>
+    </w:p>
+    <w:p>
+      <w:pPr>
+        <w:rPr>
+          <w:rFonts w:hint="eastAsia"/>
+        </w:rPr>
+      </w:pPr>
+    </w:p>
+    <w:p>
+      <w:pPr>
+        <w:rPr>
+          <w:rFonts w:hint="eastAsia"/>
+        </w:rPr>
+      </w:pPr>
+    </w:p>
+    <w:p>
+      <w:pPr>
+        <w:rPr>
+          <w:rFonts w:hint="eastAsia"/>
+        </w:rPr>
+      </w:pPr>
+    </w:p>
+    <w:p>
+      <w:pPr>
+        <w:rPr>
+          <w:rFonts w:hint="eastAsia"/>
+        </w:rPr>
+      </w:pPr>
+    </w:p>
+    <w:p>
+      <w:pPr>
+        <w:jc w:val="center"/>
+        <w:rPr>
+          <w:rFonts w:hint="eastAsia"/>
+          <w:b/>
+          <w:bCs/>
+          <w:sz w:val="28"/>
+          <w:szCs w:val="28"/>
+        </w:rPr>
+      </w:pPr>
+      <w:r>
+        <w:rPr>
+          <w:rFonts w:hint="eastAsia"/>
+          <w:b/>
+          <w:bCs/>
+          <w:sz w:val="28"/>
+          <w:szCs w:val="28"/>
+        </w:rPr>
+        <w:t>迭代子模式的优点</w:t>
+      </w:r>
+    </w:p>
+    <w:p>
+      <w:pPr>
+        <w:rPr>
+          <w:rFonts w:hint="eastAsia"/>
+        </w:rPr>
+      </w:pPr>
+      <w:r>
+        <w:rPr>
+          <w:rFonts w:hint="eastAsia"/>
+        </w:rPr>
+        <w:t>（1）迭代子模式简化了聚集的接口。迭代子具备了一个遍历接口，这样聚集的接口就不必具备遍历接口。</w:t>
+      </w:r>
       <w:bookmarkStart w:id="0" w:name="_GoBack"/>
       <w:bookmarkEnd w:id="0"/>
     </w:p>
+    <w:p>
+      <w:pPr>
+        <w:rPr>
+          <w:rFonts w:hint="eastAsia"/>
+        </w:rPr>
+      </w:pPr>
+      <w:r>
+        <w:rPr>
+          <w:rFonts w:hint="eastAsia"/>
+        </w:rPr>
+        <w:t>（2）每一个聚集对象都可以有一个或多个迭代子对象，每一个迭代子的迭代状态可以是彼此独立的。因此，一个聚集对象可以同时有几个迭代在进行之中。</w:t>
+      </w:r>
+    </w:p>
+    <w:p>
+      <w:pPr>
+        <w:rPr>
+          <w:rFonts w:hint="eastAsia"/>
+        </w:rPr>
+      </w:pPr>
+      <w:r>
+        <w:rPr>
+          <w:rFonts w:hint="eastAsia"/>
+        </w:rPr>
+        <w:t>（3）由于遍历算法被封装在迭代子角色里面，因此迭代的算法可以独立于聚集角色变化。</w:t>
+      </w:r>
+    </w:p>
+    <w:p/>
     <w:sectPr>
       <w:pgSz w:w="11906" w:h="16838"/>
       <w:pgMar w:top="1440" w:right="1800" w:bottom="1440" w:left="1800" w:header="851" w:footer="992" w:gutter="0"/>
